--- a/document/Nexus Chat Audit API Documentation.docx
+++ b/document/Nexus Chat Audit API Documentation.docx
@@ -15,16 +15,7 @@
           <w:b/>
           <w:sz w:val="28"/>
         </w:rPr>
-        <w:t>Nexus Chat Audit API Documen</w:t>
-      </w:r>
-      <w:bookmarkStart w:id="0" w:name="_GoBack"/>
-      <w:bookmarkEnd w:id="0"/>
-      <w:r>
-        <w:rPr>
-          <w:b/>
-          <w:sz w:val="28"/>
-        </w:rPr>
-        <w:t>tation</w:t>
+        <w:t>Nexus Chat Audit API Documentation</w:t>
       </w:r>
     </w:p>
     <w:p>
@@ -137,11 +128,9 @@
             <w:tcW w:w="1877" w:type="dxa"/>
           </w:tcPr>
           <w:p>
-            <w:proofErr w:type="spellStart"/>
             <w:r>
               <w:t>dept_name</w:t>
             </w:r>
-            <w:proofErr w:type="spellEnd"/>
           </w:p>
         </w:tc>
       </w:tr>
@@ -155,11 +144,9 @@
             <w:tcW w:w="1877" w:type="dxa"/>
           </w:tcPr>
           <w:p>
-            <w:proofErr w:type="spellStart"/>
             <w:r>
               <w:t>loc_name</w:t>
             </w:r>
-            <w:proofErr w:type="spellEnd"/>
           </w:p>
         </w:tc>
       </w:tr>
@@ -173,11 +160,9 @@
             <w:tcW w:w="1877" w:type="dxa"/>
           </w:tcPr>
           <w:p>
-            <w:proofErr w:type="spellStart"/>
             <w:r>
               <w:t>reason_name</w:t>
             </w:r>
-            <w:proofErr w:type="spellEnd"/>
           </w:p>
         </w:tc>
       </w:tr>
@@ -191,11 +176,9 @@
             <w:tcW w:w="1877" w:type="dxa"/>
           </w:tcPr>
           <w:p>
-            <w:proofErr w:type="spellStart"/>
             <w:r>
               <w:t>session_id</w:t>
             </w:r>
-            <w:proofErr w:type="spellEnd"/>
           </w:p>
         </w:tc>
       </w:tr>
@@ -209,11 +192,9 @@
             <w:tcW w:w="1877" w:type="dxa"/>
           </w:tcPr>
           <w:p>
-            <w:proofErr w:type="spellStart"/>
             <w:r>
               <w:t>session_timestamp</w:t>
             </w:r>
-            <w:proofErr w:type="spellEnd"/>
           </w:p>
         </w:tc>
       </w:tr>
@@ -243,11 +224,9 @@
             <w:tcW w:w="1877" w:type="dxa"/>
           </w:tcPr>
           <w:p>
-            <w:proofErr w:type="spellStart"/>
             <w:r>
               <w:t>user_name</w:t>
             </w:r>
-            <w:proofErr w:type="spellEnd"/>
           </w:p>
         </w:tc>
       </w:tr>
@@ -261,11 +240,9 @@
             <w:tcW w:w="1877" w:type="dxa"/>
           </w:tcPr>
           <w:p>
-            <w:proofErr w:type="spellStart"/>
             <w:r>
               <w:t>user_uid</w:t>
             </w:r>
-            <w:proofErr w:type="spellEnd"/>
           </w:p>
         </w:tc>
       </w:tr>
@@ -279,11 +256,9 @@
             <w:tcW w:w="1877" w:type="dxa"/>
           </w:tcPr>
           <w:p>
-            <w:proofErr w:type="spellStart"/>
             <w:r>
               <w:t>session_attributes</w:t>
             </w:r>
-            <w:proofErr w:type="spellEnd"/>
           </w:p>
         </w:tc>
       </w:tr>
@@ -297,11 +272,9 @@
             <w:tcW w:w="1877" w:type="dxa"/>
           </w:tcPr>
           <w:p>
-            <w:proofErr w:type="spellStart"/>
             <w:r>
               <w:t>session_closure</w:t>
             </w:r>
-            <w:proofErr w:type="spellEnd"/>
           </w:p>
         </w:tc>
       </w:tr>
@@ -315,11 +288,9 @@
             <w:tcW w:w="1877" w:type="dxa"/>
           </w:tcPr>
           <w:p>
-            <w:proofErr w:type="spellStart"/>
             <w:r>
               <w:t>user_email</w:t>
             </w:r>
-            <w:proofErr w:type="spellEnd"/>
           </w:p>
         </w:tc>
       </w:tr>
@@ -447,27 +418,7 @@
           <w:sz w:val="20"/>
           <w:szCs w:val="20"/>
         </w:rPr>
-        <w:t>`</w:t>
-      </w:r>
-      <w:proofErr w:type="gramStart"/>
-      <w:r>
-        <w:rPr>
-          <w:rFonts w:ascii="Courier New" w:hAnsi="Courier New" w:cs="Courier New"/>
-          <w:color w:val="808000"/>
-          <w:sz w:val="20"/>
-          <w:szCs w:val="20"/>
-        </w:rPr>
-        <w:t>id</w:t>
-      </w:r>
-      <w:proofErr w:type="gramEnd"/>
-      <w:r>
-        <w:rPr>
-          <w:rFonts w:ascii="Courier New" w:hAnsi="Courier New" w:cs="Courier New"/>
-          <w:color w:val="808000"/>
-          <w:sz w:val="20"/>
-          <w:szCs w:val="20"/>
-        </w:rPr>
-        <w:t>`</w:t>
+        <w:t>`id`</w:t>
       </w:r>
       <w:r>
         <w:rPr>
@@ -608,38 +559,17 @@
           <w:sz w:val="20"/>
           <w:szCs w:val="20"/>
         </w:rPr>
-        <w:t>`</w:t>
-      </w:r>
-      <w:proofErr w:type="spellStart"/>
-      <w:r>
-        <w:rPr>
-          <w:rFonts w:ascii="Courier New" w:hAnsi="Courier New" w:cs="Courier New"/>
-          <w:color w:val="808000"/>
-          <w:sz w:val="20"/>
-          <w:szCs w:val="20"/>
-        </w:rPr>
-        <w:t>dept_name</w:t>
-      </w:r>
-      <w:proofErr w:type="spellEnd"/>
-      <w:r>
-        <w:rPr>
-          <w:rFonts w:ascii="Courier New" w:hAnsi="Courier New" w:cs="Courier New"/>
-          <w:color w:val="808000"/>
-          <w:sz w:val="20"/>
-          <w:szCs w:val="20"/>
-        </w:rPr>
-        <w:t>`</w:t>
-      </w:r>
-      <w:r>
-        <w:rPr>
-          <w:rFonts w:ascii="Courier New" w:hAnsi="Courier New" w:cs="Courier New"/>
-          <w:color w:val="000000"/>
-          <w:sz w:val="20"/>
-          <w:szCs w:val="20"/>
-        </w:rPr>
-        <w:t xml:space="preserve"> </w:t>
-      </w:r>
-      <w:proofErr w:type="gramStart"/>
+        <w:t>`dept_name`</w:t>
+      </w:r>
+      <w:r>
+        <w:rPr>
+          <w:rFonts w:ascii="Courier New" w:hAnsi="Courier New" w:cs="Courier New"/>
+          <w:color w:val="000000"/>
+          <w:sz w:val="20"/>
+          <w:szCs w:val="20"/>
+        </w:rPr>
+        <w:t xml:space="preserve"> </w:t>
+      </w:r>
       <w:r>
         <w:rPr>
           <w:rFonts w:ascii="Courier New" w:hAnsi="Courier New" w:cs="Courier New"/>
@@ -660,7 +590,6 @@
         </w:rPr>
         <w:t>(</w:t>
       </w:r>
-      <w:proofErr w:type="gramEnd"/>
       <w:r>
         <w:rPr>
           <w:rFonts w:ascii="Courier New" w:hAnsi="Courier New" w:cs="Courier New"/>
@@ -751,38 +680,17 @@
           <w:sz w:val="20"/>
           <w:szCs w:val="20"/>
         </w:rPr>
-        <w:t>`</w:t>
-      </w:r>
-      <w:proofErr w:type="spellStart"/>
-      <w:r>
-        <w:rPr>
-          <w:rFonts w:ascii="Courier New" w:hAnsi="Courier New" w:cs="Courier New"/>
-          <w:color w:val="808000"/>
-          <w:sz w:val="20"/>
-          <w:szCs w:val="20"/>
-        </w:rPr>
-        <w:t>loc_name</w:t>
-      </w:r>
-      <w:proofErr w:type="spellEnd"/>
-      <w:r>
-        <w:rPr>
-          <w:rFonts w:ascii="Courier New" w:hAnsi="Courier New" w:cs="Courier New"/>
-          <w:color w:val="808000"/>
-          <w:sz w:val="20"/>
-          <w:szCs w:val="20"/>
-        </w:rPr>
-        <w:t>`</w:t>
-      </w:r>
-      <w:r>
-        <w:rPr>
-          <w:rFonts w:ascii="Courier New" w:hAnsi="Courier New" w:cs="Courier New"/>
-          <w:color w:val="000000"/>
-          <w:sz w:val="20"/>
-          <w:szCs w:val="20"/>
-        </w:rPr>
-        <w:t xml:space="preserve"> </w:t>
-      </w:r>
-      <w:proofErr w:type="gramStart"/>
+        <w:t>`loc_name`</w:t>
+      </w:r>
+      <w:r>
+        <w:rPr>
+          <w:rFonts w:ascii="Courier New" w:hAnsi="Courier New" w:cs="Courier New"/>
+          <w:color w:val="000000"/>
+          <w:sz w:val="20"/>
+          <w:szCs w:val="20"/>
+        </w:rPr>
+        <w:t xml:space="preserve"> </w:t>
+      </w:r>
       <w:r>
         <w:rPr>
           <w:rFonts w:ascii="Courier New" w:hAnsi="Courier New" w:cs="Courier New"/>
@@ -803,7 +711,6 @@
         </w:rPr>
         <w:t>(</w:t>
       </w:r>
-      <w:proofErr w:type="gramEnd"/>
       <w:r>
         <w:rPr>
           <w:rFonts w:ascii="Courier New" w:hAnsi="Courier New" w:cs="Courier New"/>
@@ -894,38 +801,17 @@
           <w:sz w:val="20"/>
           <w:szCs w:val="20"/>
         </w:rPr>
-        <w:t>`</w:t>
-      </w:r>
-      <w:proofErr w:type="spellStart"/>
-      <w:r>
-        <w:rPr>
-          <w:rFonts w:ascii="Courier New" w:hAnsi="Courier New" w:cs="Courier New"/>
-          <w:color w:val="808000"/>
-          <w:sz w:val="20"/>
-          <w:szCs w:val="20"/>
-        </w:rPr>
-        <w:t>reason_name</w:t>
-      </w:r>
-      <w:proofErr w:type="spellEnd"/>
-      <w:r>
-        <w:rPr>
-          <w:rFonts w:ascii="Courier New" w:hAnsi="Courier New" w:cs="Courier New"/>
-          <w:color w:val="808000"/>
-          <w:sz w:val="20"/>
-          <w:szCs w:val="20"/>
-        </w:rPr>
-        <w:t>`</w:t>
-      </w:r>
-      <w:r>
-        <w:rPr>
-          <w:rFonts w:ascii="Courier New" w:hAnsi="Courier New" w:cs="Courier New"/>
-          <w:color w:val="000000"/>
-          <w:sz w:val="20"/>
-          <w:szCs w:val="20"/>
-        </w:rPr>
-        <w:t xml:space="preserve"> </w:t>
-      </w:r>
-      <w:proofErr w:type="gramStart"/>
+        <w:t>`reason_name`</w:t>
+      </w:r>
+      <w:r>
+        <w:rPr>
+          <w:rFonts w:ascii="Courier New" w:hAnsi="Courier New" w:cs="Courier New"/>
+          <w:color w:val="000000"/>
+          <w:sz w:val="20"/>
+          <w:szCs w:val="20"/>
+        </w:rPr>
+        <w:t xml:space="preserve"> </w:t>
+      </w:r>
       <w:r>
         <w:rPr>
           <w:rFonts w:ascii="Courier New" w:hAnsi="Courier New" w:cs="Courier New"/>
@@ -946,7 +832,6 @@
         </w:rPr>
         <w:t>(</w:t>
       </w:r>
-      <w:proofErr w:type="gramEnd"/>
       <w:r>
         <w:rPr>
           <w:rFonts w:ascii="Courier New" w:hAnsi="Courier New" w:cs="Courier New"/>
@@ -1037,38 +922,17 @@
           <w:sz w:val="20"/>
           <w:szCs w:val="20"/>
         </w:rPr>
-        <w:t>`</w:t>
-      </w:r>
-      <w:proofErr w:type="spellStart"/>
-      <w:r>
-        <w:rPr>
-          <w:rFonts w:ascii="Courier New" w:hAnsi="Courier New" w:cs="Courier New"/>
-          <w:color w:val="808000"/>
-          <w:sz w:val="20"/>
-          <w:szCs w:val="20"/>
-        </w:rPr>
-        <w:t>session_id</w:t>
-      </w:r>
-      <w:proofErr w:type="spellEnd"/>
-      <w:r>
-        <w:rPr>
-          <w:rFonts w:ascii="Courier New" w:hAnsi="Courier New" w:cs="Courier New"/>
-          <w:color w:val="808000"/>
-          <w:sz w:val="20"/>
-          <w:szCs w:val="20"/>
-        </w:rPr>
-        <w:t>`</w:t>
-      </w:r>
-      <w:r>
-        <w:rPr>
-          <w:rFonts w:ascii="Courier New" w:hAnsi="Courier New" w:cs="Courier New"/>
-          <w:color w:val="000000"/>
-          <w:sz w:val="20"/>
-          <w:szCs w:val="20"/>
-        </w:rPr>
-        <w:t xml:space="preserve"> </w:t>
-      </w:r>
-      <w:proofErr w:type="gramStart"/>
+        <w:t>`session_id`</w:t>
+      </w:r>
+      <w:r>
+        <w:rPr>
+          <w:rFonts w:ascii="Courier New" w:hAnsi="Courier New" w:cs="Courier New"/>
+          <w:color w:val="000000"/>
+          <w:sz w:val="20"/>
+          <w:szCs w:val="20"/>
+        </w:rPr>
+        <w:t xml:space="preserve"> </w:t>
+      </w:r>
       <w:r>
         <w:rPr>
           <w:rFonts w:ascii="Courier New" w:hAnsi="Courier New" w:cs="Courier New"/>
@@ -1089,7 +953,6 @@
         </w:rPr>
         <w:t>(</w:t>
       </w:r>
-      <w:proofErr w:type="gramEnd"/>
       <w:r>
         <w:rPr>
           <w:rFonts w:ascii="Courier New" w:hAnsi="Courier New" w:cs="Courier New"/>
@@ -1180,27 +1043,7 @@
           <w:sz w:val="20"/>
           <w:szCs w:val="20"/>
         </w:rPr>
-        <w:t>`</w:t>
-      </w:r>
-      <w:proofErr w:type="spellStart"/>
-      <w:r>
-        <w:rPr>
-          <w:rFonts w:ascii="Courier New" w:hAnsi="Courier New" w:cs="Courier New"/>
-          <w:color w:val="808000"/>
-          <w:sz w:val="20"/>
-          <w:szCs w:val="20"/>
-        </w:rPr>
-        <w:t>session_timestamp</w:t>
-      </w:r>
-      <w:proofErr w:type="spellEnd"/>
-      <w:r>
-        <w:rPr>
-          <w:rFonts w:ascii="Courier New" w:hAnsi="Courier New" w:cs="Courier New"/>
-          <w:color w:val="808000"/>
-          <w:sz w:val="20"/>
-          <w:szCs w:val="20"/>
-        </w:rPr>
-        <w:t>`</w:t>
+        <w:t>`session_timestamp`</w:t>
       </w:r>
       <w:r>
         <w:rPr>
@@ -1294,27 +1137,7 @@
           <w:sz w:val="20"/>
           <w:szCs w:val="20"/>
         </w:rPr>
-        <w:t>`</w:t>
-      </w:r>
-      <w:proofErr w:type="gramStart"/>
-      <w:r>
-        <w:rPr>
-          <w:rFonts w:ascii="Courier New" w:hAnsi="Courier New" w:cs="Courier New"/>
-          <w:color w:val="808000"/>
-          <w:sz w:val="20"/>
-          <w:szCs w:val="20"/>
-        </w:rPr>
-        <w:t>status</w:t>
-      </w:r>
-      <w:proofErr w:type="gramEnd"/>
-      <w:r>
-        <w:rPr>
-          <w:rFonts w:ascii="Courier New" w:hAnsi="Courier New" w:cs="Courier New"/>
-          <w:color w:val="808000"/>
-          <w:sz w:val="20"/>
-          <w:szCs w:val="20"/>
-        </w:rPr>
-        <w:t>`</w:t>
+        <w:t>`status`</w:t>
       </w:r>
       <w:r>
         <w:rPr>
@@ -1435,38 +1258,17 @@
           <w:sz w:val="20"/>
           <w:szCs w:val="20"/>
         </w:rPr>
-        <w:t>`</w:t>
-      </w:r>
-      <w:proofErr w:type="spellStart"/>
-      <w:r>
-        <w:rPr>
-          <w:rFonts w:ascii="Courier New" w:hAnsi="Courier New" w:cs="Courier New"/>
-          <w:color w:val="808000"/>
-          <w:sz w:val="20"/>
-          <w:szCs w:val="20"/>
-        </w:rPr>
-        <w:t>user_name</w:t>
-      </w:r>
-      <w:proofErr w:type="spellEnd"/>
-      <w:r>
-        <w:rPr>
-          <w:rFonts w:ascii="Courier New" w:hAnsi="Courier New" w:cs="Courier New"/>
-          <w:color w:val="808000"/>
-          <w:sz w:val="20"/>
-          <w:szCs w:val="20"/>
-        </w:rPr>
-        <w:t>`</w:t>
-      </w:r>
-      <w:r>
-        <w:rPr>
-          <w:rFonts w:ascii="Courier New" w:hAnsi="Courier New" w:cs="Courier New"/>
-          <w:color w:val="000000"/>
-          <w:sz w:val="20"/>
-          <w:szCs w:val="20"/>
-        </w:rPr>
-        <w:t xml:space="preserve"> </w:t>
-      </w:r>
-      <w:proofErr w:type="gramStart"/>
+        <w:t>`user_name`</w:t>
+      </w:r>
+      <w:r>
+        <w:rPr>
+          <w:rFonts w:ascii="Courier New" w:hAnsi="Courier New" w:cs="Courier New"/>
+          <w:color w:val="000000"/>
+          <w:sz w:val="20"/>
+          <w:szCs w:val="20"/>
+        </w:rPr>
+        <w:t xml:space="preserve"> </w:t>
+      </w:r>
       <w:r>
         <w:rPr>
           <w:rFonts w:ascii="Courier New" w:hAnsi="Courier New" w:cs="Courier New"/>
@@ -1487,7 +1289,6 @@
         </w:rPr>
         <w:t>(</w:t>
       </w:r>
-      <w:proofErr w:type="gramEnd"/>
       <w:r>
         <w:rPr>
           <w:rFonts w:ascii="Courier New" w:hAnsi="Courier New" w:cs="Courier New"/>
@@ -1578,38 +1379,17 @@
           <w:sz w:val="20"/>
           <w:szCs w:val="20"/>
         </w:rPr>
-        <w:t>`</w:t>
-      </w:r>
-      <w:proofErr w:type="spellStart"/>
-      <w:r>
-        <w:rPr>
-          <w:rFonts w:ascii="Courier New" w:hAnsi="Courier New" w:cs="Courier New"/>
-          <w:color w:val="808000"/>
-          <w:sz w:val="20"/>
-          <w:szCs w:val="20"/>
-        </w:rPr>
-        <w:t>user_uid</w:t>
-      </w:r>
-      <w:proofErr w:type="spellEnd"/>
-      <w:r>
-        <w:rPr>
-          <w:rFonts w:ascii="Courier New" w:hAnsi="Courier New" w:cs="Courier New"/>
-          <w:color w:val="808000"/>
-          <w:sz w:val="20"/>
-          <w:szCs w:val="20"/>
-        </w:rPr>
-        <w:t>`</w:t>
-      </w:r>
-      <w:r>
-        <w:rPr>
-          <w:rFonts w:ascii="Courier New" w:hAnsi="Courier New" w:cs="Courier New"/>
-          <w:color w:val="000000"/>
-          <w:sz w:val="20"/>
-          <w:szCs w:val="20"/>
-        </w:rPr>
-        <w:t xml:space="preserve"> </w:t>
-      </w:r>
-      <w:proofErr w:type="gramStart"/>
+        <w:t>`user_uid`</w:t>
+      </w:r>
+      <w:r>
+        <w:rPr>
+          <w:rFonts w:ascii="Courier New" w:hAnsi="Courier New" w:cs="Courier New"/>
+          <w:color w:val="000000"/>
+          <w:sz w:val="20"/>
+          <w:szCs w:val="20"/>
+        </w:rPr>
+        <w:t xml:space="preserve"> </w:t>
+      </w:r>
       <w:r>
         <w:rPr>
           <w:rFonts w:ascii="Courier New" w:hAnsi="Courier New" w:cs="Courier New"/>
@@ -1630,7 +1410,6 @@
         </w:rPr>
         <w:t>(</w:t>
       </w:r>
-      <w:proofErr w:type="gramEnd"/>
       <w:r>
         <w:rPr>
           <w:rFonts w:ascii="Courier New" w:hAnsi="Courier New" w:cs="Courier New"/>
@@ -1723,7 +1502,6 @@
         </w:rPr>
         <w:t>`</w:t>
       </w:r>
-      <w:proofErr w:type="spellStart"/>
       <w:r>
         <w:rPr>
           <w:rFonts w:ascii="Courier New" w:hAnsi="Courier New" w:cs="Courier New"/>
@@ -1731,28 +1509,17 @@
           <w:sz w:val="20"/>
           <w:szCs w:val="20"/>
         </w:rPr>
-        <w:t>session_attributes</w:t>
-      </w:r>
-      <w:proofErr w:type="spellEnd"/>
-      <w:r>
-        <w:rPr>
-          <w:rFonts w:ascii="Courier New" w:hAnsi="Courier New" w:cs="Courier New"/>
-          <w:color w:val="808000"/>
-          <w:sz w:val="20"/>
-          <w:szCs w:val="20"/>
-        </w:rPr>
-        <w:t>`</w:t>
-      </w:r>
-      <w:r>
-        <w:rPr>
-          <w:rFonts w:ascii="Courier New" w:hAnsi="Courier New" w:cs="Courier New"/>
-          <w:color w:val="000000"/>
-          <w:sz w:val="20"/>
-          <w:szCs w:val="20"/>
-        </w:rPr>
-        <w:t xml:space="preserve"> </w:t>
-      </w:r>
-      <w:proofErr w:type="gramStart"/>
+        <w:t>session_attributes`</w:t>
+      </w:r>
+      <w:r>
+        <w:rPr>
+          <w:rFonts w:ascii="Courier New" w:hAnsi="Courier New" w:cs="Courier New"/>
+          <w:color w:val="000000"/>
+          <w:sz w:val="20"/>
+          <w:szCs w:val="20"/>
+        </w:rPr>
+        <w:t xml:space="preserve"> </w:t>
+      </w:r>
       <w:r>
         <w:rPr>
           <w:rFonts w:ascii="Courier New" w:hAnsi="Courier New" w:cs="Courier New"/>
@@ -1773,7 +1540,6 @@
         </w:rPr>
         <w:t>(</w:t>
       </w:r>
-      <w:proofErr w:type="gramEnd"/>
       <w:r>
         <w:rPr>
           <w:rFonts w:ascii="Courier New" w:hAnsi="Courier New" w:cs="Courier New"/>
@@ -1864,38 +1630,17 @@
           <w:sz w:val="20"/>
           <w:szCs w:val="20"/>
         </w:rPr>
-        <w:t>`</w:t>
-      </w:r>
-      <w:proofErr w:type="spellStart"/>
-      <w:r>
-        <w:rPr>
-          <w:rFonts w:ascii="Courier New" w:hAnsi="Courier New" w:cs="Courier New"/>
-          <w:color w:val="808000"/>
-          <w:sz w:val="20"/>
-          <w:szCs w:val="20"/>
-        </w:rPr>
-        <w:t>session_closure</w:t>
-      </w:r>
-      <w:proofErr w:type="spellEnd"/>
-      <w:r>
-        <w:rPr>
-          <w:rFonts w:ascii="Courier New" w:hAnsi="Courier New" w:cs="Courier New"/>
-          <w:color w:val="808000"/>
-          <w:sz w:val="20"/>
-          <w:szCs w:val="20"/>
-        </w:rPr>
-        <w:t>`</w:t>
-      </w:r>
-      <w:r>
-        <w:rPr>
-          <w:rFonts w:ascii="Courier New" w:hAnsi="Courier New" w:cs="Courier New"/>
-          <w:color w:val="000000"/>
-          <w:sz w:val="20"/>
-          <w:szCs w:val="20"/>
-        </w:rPr>
-        <w:t xml:space="preserve"> </w:t>
-      </w:r>
-      <w:proofErr w:type="gramStart"/>
+        <w:t>`session_closure`</w:t>
+      </w:r>
+      <w:r>
+        <w:rPr>
+          <w:rFonts w:ascii="Courier New" w:hAnsi="Courier New" w:cs="Courier New"/>
+          <w:color w:val="000000"/>
+          <w:sz w:val="20"/>
+          <w:szCs w:val="20"/>
+        </w:rPr>
+        <w:t xml:space="preserve"> </w:t>
+      </w:r>
       <w:r>
         <w:rPr>
           <w:rFonts w:ascii="Courier New" w:hAnsi="Courier New" w:cs="Courier New"/>
@@ -1916,7 +1661,6 @@
         </w:rPr>
         <w:t>(</w:t>
       </w:r>
-      <w:proofErr w:type="gramEnd"/>
       <w:r>
         <w:rPr>
           <w:rFonts w:ascii="Courier New" w:hAnsi="Courier New" w:cs="Courier New"/>
@@ -2007,38 +1751,17 @@
           <w:sz w:val="20"/>
           <w:szCs w:val="20"/>
         </w:rPr>
-        <w:t>`</w:t>
-      </w:r>
-      <w:proofErr w:type="spellStart"/>
-      <w:r>
-        <w:rPr>
-          <w:rFonts w:ascii="Courier New" w:hAnsi="Courier New" w:cs="Courier New"/>
-          <w:color w:val="808000"/>
-          <w:sz w:val="20"/>
-          <w:szCs w:val="20"/>
-        </w:rPr>
-        <w:t>user_email</w:t>
-      </w:r>
-      <w:proofErr w:type="spellEnd"/>
-      <w:r>
-        <w:rPr>
-          <w:rFonts w:ascii="Courier New" w:hAnsi="Courier New" w:cs="Courier New"/>
-          <w:color w:val="808000"/>
-          <w:sz w:val="20"/>
-          <w:szCs w:val="20"/>
-        </w:rPr>
-        <w:t>`</w:t>
-      </w:r>
-      <w:r>
-        <w:rPr>
-          <w:rFonts w:ascii="Courier New" w:hAnsi="Courier New" w:cs="Courier New"/>
-          <w:color w:val="000000"/>
-          <w:sz w:val="20"/>
-          <w:szCs w:val="20"/>
-        </w:rPr>
-        <w:t xml:space="preserve"> </w:t>
-      </w:r>
-      <w:proofErr w:type="gramStart"/>
+        <w:t>`user_email`</w:t>
+      </w:r>
+      <w:r>
+        <w:rPr>
+          <w:rFonts w:ascii="Courier New" w:hAnsi="Courier New" w:cs="Courier New"/>
+          <w:color w:val="000000"/>
+          <w:sz w:val="20"/>
+          <w:szCs w:val="20"/>
+        </w:rPr>
+        <w:t xml:space="preserve"> </w:t>
+      </w:r>
       <w:r>
         <w:rPr>
           <w:rFonts w:ascii="Courier New" w:hAnsi="Courier New" w:cs="Courier New"/>
@@ -2059,7 +1782,6 @@
         </w:rPr>
         <w:t>(</w:t>
       </w:r>
-      <w:proofErr w:type="gramEnd"/>
       <w:r>
         <w:rPr>
           <w:rFonts w:ascii="Courier New" w:hAnsi="Courier New" w:cs="Courier New"/>
@@ -2250,13 +1972,8 @@
           <w:numId w:val="1"/>
         </w:numPr>
       </w:pPr>
-      <w:proofErr w:type="spellStart"/>
-      <w:r>
-        <w:t>Status_Audit</w:t>
-      </w:r>
-      <w:proofErr w:type="spellEnd"/>
-      <w:r>
-        <w:t xml:space="preserve"> Table</w:t>
+      <w:r>
+        <w:t>Status_Audit Table</w:t>
       </w:r>
     </w:p>
     <w:p>
@@ -2307,11 +2024,9 @@
             <w:pPr>
               <w:jc w:val="center"/>
             </w:pPr>
-            <w:proofErr w:type="spellStart"/>
             <w:r>
               <w:t>Status_audit</w:t>
             </w:r>
-            <w:proofErr w:type="spellEnd"/>
           </w:p>
         </w:tc>
       </w:tr>
@@ -2358,11 +2073,9 @@
             <w:tcW w:w="1942" w:type="dxa"/>
           </w:tcPr>
           <w:p>
-            <w:proofErr w:type="spellStart"/>
             <w:r>
               <w:t>status_time</w:t>
             </w:r>
-            <w:proofErr w:type="spellEnd"/>
           </w:p>
         </w:tc>
       </w:tr>
@@ -2376,7 +2089,6 @@
             <w:tcW w:w="1942" w:type="dxa"/>
           </w:tcPr>
           <w:p>
-            <w:proofErr w:type="spellStart"/>
             <w:r>
               <w:t>user</w:t>
             </w:r>
@@ -2389,7 +2101,6 @@
             <w:r>
               <w:t>id</w:t>
             </w:r>
-            <w:proofErr w:type="spellEnd"/>
           </w:p>
         </w:tc>
       </w:tr>
@@ -2473,27 +2184,7 @@
           <w:sz w:val="20"/>
           <w:szCs w:val="20"/>
         </w:rPr>
-        <w:t>`</w:t>
-      </w:r>
-      <w:proofErr w:type="spellStart"/>
-      <w:r>
-        <w:rPr>
-          <w:rFonts w:ascii="Courier New" w:hAnsi="Courier New" w:cs="Courier New"/>
-          <w:color w:val="808000"/>
-          <w:sz w:val="20"/>
-          <w:szCs w:val="20"/>
-        </w:rPr>
-        <w:t>status_audit</w:t>
-      </w:r>
-      <w:proofErr w:type="spellEnd"/>
-      <w:r>
-        <w:rPr>
-          <w:rFonts w:ascii="Courier New" w:hAnsi="Courier New" w:cs="Courier New"/>
-          <w:color w:val="808000"/>
-          <w:sz w:val="20"/>
-          <w:szCs w:val="20"/>
-        </w:rPr>
-        <w:t>`</w:t>
+        <w:t>`status_audit`</w:t>
       </w:r>
       <w:r>
         <w:rPr>
@@ -2536,27 +2227,7 @@
           <w:sz w:val="20"/>
           <w:szCs w:val="20"/>
         </w:rPr>
-        <w:t>`</w:t>
-      </w:r>
-      <w:proofErr w:type="gramStart"/>
-      <w:r>
-        <w:rPr>
-          <w:rFonts w:ascii="Courier New" w:hAnsi="Courier New" w:cs="Courier New"/>
-          <w:color w:val="808000"/>
-          <w:sz w:val="20"/>
-          <w:szCs w:val="20"/>
-        </w:rPr>
-        <w:t>id</w:t>
-      </w:r>
-      <w:proofErr w:type="gramEnd"/>
-      <w:r>
-        <w:rPr>
-          <w:rFonts w:ascii="Courier New" w:hAnsi="Courier New" w:cs="Courier New"/>
-          <w:color w:val="808000"/>
-          <w:sz w:val="20"/>
-          <w:szCs w:val="20"/>
-        </w:rPr>
-        <w:t>`</w:t>
+        <w:t>`id`</w:t>
       </w:r>
       <w:r>
         <w:rPr>
@@ -2697,27 +2368,7 @@
           <w:sz w:val="20"/>
           <w:szCs w:val="20"/>
         </w:rPr>
-        <w:t>`</w:t>
-      </w:r>
-      <w:proofErr w:type="gramStart"/>
-      <w:r>
-        <w:rPr>
-          <w:rFonts w:ascii="Courier New" w:hAnsi="Courier New" w:cs="Courier New"/>
-          <w:color w:val="808000"/>
-          <w:sz w:val="20"/>
-          <w:szCs w:val="20"/>
-        </w:rPr>
-        <w:t>status</w:t>
-      </w:r>
-      <w:proofErr w:type="gramEnd"/>
-      <w:r>
-        <w:rPr>
-          <w:rFonts w:ascii="Courier New" w:hAnsi="Courier New" w:cs="Courier New"/>
-          <w:color w:val="808000"/>
-          <w:sz w:val="20"/>
-          <w:szCs w:val="20"/>
-        </w:rPr>
-        <w:t>`</w:t>
+        <w:t>`status`</w:t>
       </w:r>
       <w:r>
         <w:rPr>
@@ -2838,27 +2489,7 @@
           <w:sz w:val="20"/>
           <w:szCs w:val="20"/>
         </w:rPr>
-        <w:t>`</w:t>
-      </w:r>
-      <w:proofErr w:type="spellStart"/>
-      <w:r>
-        <w:rPr>
-          <w:rFonts w:ascii="Courier New" w:hAnsi="Courier New" w:cs="Courier New"/>
-          <w:color w:val="808000"/>
-          <w:sz w:val="20"/>
-          <w:szCs w:val="20"/>
-        </w:rPr>
-        <w:t>status_time</w:t>
-      </w:r>
-      <w:proofErr w:type="spellEnd"/>
-      <w:r>
-        <w:rPr>
-          <w:rFonts w:ascii="Courier New" w:hAnsi="Courier New" w:cs="Courier New"/>
-          <w:color w:val="808000"/>
-          <w:sz w:val="20"/>
-          <w:szCs w:val="20"/>
-        </w:rPr>
-        <w:t>`</w:t>
+        <w:t>`status_time`</w:t>
       </w:r>
       <w:r>
         <w:rPr>
@@ -2952,38 +2583,17 @@
           <w:sz w:val="20"/>
           <w:szCs w:val="20"/>
         </w:rPr>
-        <w:t>`</w:t>
-      </w:r>
-      <w:proofErr w:type="spellStart"/>
-      <w:r>
-        <w:rPr>
-          <w:rFonts w:ascii="Courier New" w:hAnsi="Courier New" w:cs="Courier New"/>
-          <w:color w:val="808000"/>
-          <w:sz w:val="20"/>
-          <w:szCs w:val="20"/>
-        </w:rPr>
-        <w:t>user_uid</w:t>
-      </w:r>
-      <w:proofErr w:type="spellEnd"/>
-      <w:r>
-        <w:rPr>
-          <w:rFonts w:ascii="Courier New" w:hAnsi="Courier New" w:cs="Courier New"/>
-          <w:color w:val="808000"/>
-          <w:sz w:val="20"/>
-          <w:szCs w:val="20"/>
-        </w:rPr>
-        <w:t>`</w:t>
-      </w:r>
-      <w:r>
-        <w:rPr>
-          <w:rFonts w:ascii="Courier New" w:hAnsi="Courier New" w:cs="Courier New"/>
-          <w:color w:val="000000"/>
-          <w:sz w:val="20"/>
-          <w:szCs w:val="20"/>
-        </w:rPr>
-        <w:t xml:space="preserve"> </w:t>
-      </w:r>
-      <w:proofErr w:type="gramStart"/>
+        <w:t>`user_uid`</w:t>
+      </w:r>
+      <w:r>
+        <w:rPr>
+          <w:rFonts w:ascii="Courier New" w:hAnsi="Courier New" w:cs="Courier New"/>
+          <w:color w:val="000000"/>
+          <w:sz w:val="20"/>
+          <w:szCs w:val="20"/>
+        </w:rPr>
+        <w:t xml:space="preserve"> </w:t>
+      </w:r>
       <w:r>
         <w:rPr>
           <w:rFonts w:ascii="Courier New" w:hAnsi="Courier New" w:cs="Courier New"/>
@@ -3004,7 +2614,6 @@
         </w:rPr>
         <w:t>(</w:t>
       </w:r>
-      <w:proofErr w:type="gramEnd"/>
       <w:r>
         <w:rPr>
           <w:rFonts w:ascii="Courier New" w:hAnsi="Courier New" w:cs="Courier New"/>
@@ -3245,6 +2854,9 @@
         </w:numPr>
       </w:pPr>
       <w:r>
+        <w:t xml:space="preserve">Request </w:t>
+      </w:r>
+      <w:r>
         <w:t xml:space="preserve">Payload: </w:t>
       </w:r>
     </w:p>
@@ -3264,240 +2876,427 @@
       </w:pPr>
       <w:r>
         <w:tab/>
+        <w:t>"status":"Active",</w:t>
+      </w:r>
+    </w:p>
+    <w:p>
+      <w:pPr>
+        <w:pStyle w:val="ListParagraph"/>
+        <w:ind w:left="1980"/>
+      </w:pPr>
+      <w:r>
+        <w:tab/>
+        <w:t>"sessionId":545,</w:t>
+      </w:r>
+    </w:p>
+    <w:p>
+      <w:pPr>
+        <w:pStyle w:val="ListParagraph"/>
+        <w:ind w:left="1980"/>
+      </w:pPr>
+      <w:r>
+        <w:tab/>
+        <w:t>"userUid":"</w:t>
+      </w:r>
+      <w:r>
+        <w:t>AB12345</w:t>
+      </w:r>
+      <w:r>
+        <w:t>",</w:t>
+      </w:r>
+    </w:p>
+    <w:p>
+      <w:pPr>
+        <w:pStyle w:val="ListParagraph"/>
+        <w:ind w:left="1980"/>
+      </w:pPr>
+      <w:r>
+        <w:tab/>
+        <w:t>"reasonName":"</w:t>
+      </w:r>
+      <w:r>
+        <w:t>BSW</w:t>
+      </w:r>
+      <w:r>
+        <w:t>",</w:t>
+      </w:r>
+    </w:p>
+    <w:p>
+      <w:pPr>
+        <w:pStyle w:val="ListParagraph"/>
+        <w:ind w:left="1980"/>
+      </w:pPr>
+      <w:r>
+        <w:tab/>
+        <w:t>"deptName":"</w:t>
+      </w:r>
+      <w:r>
+        <w:t>Service Assurance CRIS Prism</w:t>
+      </w:r>
+      <w:r>
+        <w:t>",</w:t>
+      </w:r>
+    </w:p>
+    <w:p>
+      <w:pPr>
+        <w:pStyle w:val="ListParagraph"/>
+        <w:ind w:left="1980"/>
+      </w:pPr>
+      <w:r>
+        <w:tab/>
+        <w:t>"locName":"NULL",</w:t>
+      </w:r>
+    </w:p>
+    <w:p>
+      <w:pPr>
+        <w:pStyle w:val="ListParagraph"/>
+        <w:ind w:left="1980"/>
+      </w:pPr>
+      <w:r>
+        <w:tab/>
+        <w:t>"userName":"Test",</w:t>
+      </w:r>
+    </w:p>
+    <w:p>
+      <w:pPr>
+        <w:pStyle w:val="ListParagraph"/>
+        <w:ind w:left="1980"/>
+      </w:pPr>
+      <w:r>
+        <w:tab/>
+        <w:t>"userEmail":"</w:t>
+      </w:r>
+      <w:r>
+        <w:t>test_user@straviso.com</w:t>
+      </w:r>
+      <w:r>
+        <w:t>",</w:t>
+      </w:r>
+    </w:p>
+    <w:p>
+      <w:pPr>
+        <w:pStyle w:val="ListParagraph"/>
+        <w:ind w:left="1980"/>
+      </w:pPr>
+      <w:r>
+        <w:tab/>
+        <w:t>"sessionClosure":"sessionClosure",</w:t>
+      </w:r>
+    </w:p>
+    <w:p>
+      <w:pPr>
+        <w:pStyle w:val="ListParagraph"/>
+        <w:ind w:left="1980"/>
+      </w:pPr>
+      <w:r>
+        <w:tab/>
+        <w:t>"sessionAttributes":"sessionAttributes"</w:t>
+      </w:r>
+    </w:p>
+    <w:p>
+      <w:pPr>
+        <w:pStyle w:val="ListParagraph"/>
+        <w:ind w:left="1980"/>
+      </w:pPr>
+      <w:r>
+        <w:t>}</w:t>
+      </w:r>
+    </w:p>
+    <w:p>
+      <w:pPr>
+        <w:pStyle w:val="ListParagraph"/>
+        <w:numPr>
+          <w:ilvl w:val="2"/>
+          <w:numId w:val="1"/>
+        </w:numPr>
+      </w:pPr>
+      <w:r>
+        <w:t xml:space="preserve">Response: </w:t>
+      </w:r>
+    </w:p>
+    <w:p>
+      <w:pPr>
+        <w:pStyle w:val="ListParagraph"/>
+        <w:numPr>
+          <w:ilvl w:val="3"/>
+          <w:numId w:val="1"/>
+        </w:numPr>
+      </w:pPr>
+      <w:r>
+        <w:t>Success:</w:t>
+      </w:r>
+    </w:p>
+    <w:p>
+      <w:pPr>
+        <w:spacing w:after="0"/>
+        <w:ind w:left="3600"/>
+      </w:pPr>
+      <w:r>
+        <w:t>{</w:t>
+      </w:r>
+    </w:p>
+    <w:p>
+      <w:pPr>
+        <w:spacing w:after="0"/>
+        <w:ind w:left="3600"/>
+      </w:pPr>
+      <w:r>
+        <w:t xml:space="preserve">    "message": "Success",</w:t>
+      </w:r>
+    </w:p>
+    <w:p>
+      <w:pPr>
+        <w:spacing w:after="0"/>
+        <w:ind w:left="3600"/>
+      </w:pPr>
+      <w:r>
+        <w:t xml:space="preserve">    "data": {</w:t>
+      </w:r>
+    </w:p>
+    <w:p>
+      <w:pPr>
+        <w:spacing w:after="0"/>
+        <w:ind w:left="3600"/>
+      </w:pPr>
+      <w:r>
+        <w:t xml:space="preserve">        "id": 0,</w:t>
+      </w:r>
+    </w:p>
+    <w:p>
+      <w:pPr>
+        <w:pStyle w:val="ListParagraph"/>
+        <w:ind w:left="4320"/>
+      </w:pPr>
+      <w:r>
+        <w:t>"status":"Active",</w:t>
+      </w:r>
+    </w:p>
+    <w:p>
+      <w:pPr>
+        <w:pStyle w:val="ListParagraph"/>
+        <w:ind w:left="4320"/>
+      </w:pPr>
+      <w:r>
+        <w:t>"sessionId":545,</w:t>
+      </w:r>
+    </w:p>
+    <w:p>
+      <w:pPr>
+        <w:pStyle w:val="ListParagraph"/>
+        <w:ind w:left="3600"/>
+      </w:pPr>
+      <w:r>
+        <w:tab/>
+        <w:t>"userUid":"</w:t>
+      </w:r>
+      <w:r>
+        <w:t>AB12345</w:t>
+      </w:r>
+      <w:r>
+        <w:t>",</w:t>
+      </w:r>
+    </w:p>
+    <w:p>
+      <w:pPr>
+        <w:pStyle w:val="ListParagraph"/>
+        <w:ind w:left="3600"/>
+      </w:pPr>
+      <w:r>
+        <w:tab/>
+        <w:t>"reasonName":"</w:t>
+      </w:r>
+      <w:r>
+        <w:t>BSW</w:t>
+      </w:r>
+      <w:r>
+        <w:t>",</w:t>
+      </w:r>
+    </w:p>
+    <w:p>
+      <w:pPr>
+        <w:pStyle w:val="ListParagraph"/>
+        <w:ind w:left="3600"/>
+      </w:pPr>
+      <w:r>
+        <w:tab/>
+        <w:t>"deptName":"</w:t>
+      </w:r>
+      <w:r>
+        <w:t>Service Assurance CRIS Prism</w:t>
+      </w:r>
+      <w:r>
+        <w:t>",</w:t>
+      </w:r>
+    </w:p>
+    <w:p>
+      <w:pPr>
+        <w:pStyle w:val="ListParagraph"/>
+        <w:ind w:left="3600"/>
+      </w:pPr>
+      <w:r>
+        <w:tab/>
+        <w:t>"locName":"NULL",</w:t>
+      </w:r>
+    </w:p>
+    <w:p>
+      <w:pPr>
+        <w:pStyle w:val="ListParagraph"/>
+        <w:ind w:left="3600"/>
+      </w:pPr>
+      <w:r>
+        <w:lastRenderedPageBreak/>
+        <w:tab/>
+        <w:t>"userName":"Test",</w:t>
+      </w:r>
+    </w:p>
+    <w:p>
+      <w:pPr>
+        <w:pStyle w:val="ListParagraph"/>
+        <w:ind w:left="3600"/>
+      </w:pPr>
+      <w:r>
+        <w:tab/>
+        <w:t>"userEmail":"</w:t>
+      </w:r>
+      <w:r>
+        <w:t>test_user@straviso.com</w:t>
+      </w:r>
+      <w:r>
+        <w:t>",</w:t>
+      </w:r>
+    </w:p>
+    <w:p>
+      <w:pPr>
+        <w:pStyle w:val="ListParagraph"/>
+        <w:ind w:left="3600"/>
+      </w:pPr>
+      <w:r>
+        <w:tab/>
+        <w:t>"sessionClosure":"sessionClosure",</w:t>
+      </w:r>
+    </w:p>
+    <w:p>
+      <w:pPr>
+        <w:pStyle w:val="ListParagraph"/>
+        <w:ind w:left="3600"/>
+      </w:pPr>
+      <w:r>
+        <w:tab/>
+        <w:t>"sessionAttributes":"sessionAttributes"</w:t>
+      </w:r>
+    </w:p>
+    <w:p>
+      <w:pPr>
+        <w:spacing w:after="0"/>
+        <w:ind w:left="3600"/>
+      </w:pPr>
+      <w:r>
+        <w:t xml:space="preserve">    },</w:t>
+      </w:r>
+    </w:p>
+    <w:p>
+      <w:pPr>
+        <w:spacing w:after="0"/>
+        <w:ind w:left="3600"/>
+      </w:pPr>
+      <w:r>
+        <w:t xml:space="preserve">    "code": 200</w:t>
+      </w:r>
+    </w:p>
+    <w:p>
+      <w:pPr>
+        <w:spacing w:after="0"/>
+        <w:ind w:left="3600"/>
+      </w:pPr>
+      <w:r>
+        <w:t>}</w:t>
+      </w:r>
+    </w:p>
+    <w:p>
+      <w:pPr>
+        <w:pStyle w:val="ListParagraph"/>
+        <w:numPr>
+          <w:ilvl w:val="3"/>
+          <w:numId w:val="1"/>
+        </w:numPr>
+        <w:spacing w:after="0"/>
+      </w:pPr>
+      <w:r>
+        <w:t>Error:</w:t>
+      </w:r>
+    </w:p>
+    <w:p>
+      <w:pPr>
+        <w:pStyle w:val="ListParagraph"/>
+        <w:spacing w:after="0"/>
+        <w:ind w:left="2880"/>
+      </w:pPr>
+      <w:r>
+        <w:t>{</w:t>
+      </w:r>
+    </w:p>
+    <w:p>
+      <w:pPr>
+        <w:pStyle w:val="ListParagraph"/>
+        <w:spacing w:after="0"/>
+        <w:ind w:left="2880"/>
+      </w:pPr>
+      <w:r>
+        <w:t xml:space="preserve">     </w:t>
+      </w:r>
+      <w:r>
+        <w:t>"message": "</w:t>
+      </w:r>
+      <w:r>
+        <w:t>&lt;respective failure message&gt;</w:t>
+      </w:r>
+      <w:r>
+        <w:t>",</w:t>
+      </w:r>
+    </w:p>
+    <w:p>
+      <w:pPr>
+        <w:pStyle w:val="ListParagraph"/>
+        <w:spacing w:after="0"/>
+        <w:ind w:left="2880"/>
+      </w:pPr>
+      <w:r>
+        <w:t xml:space="preserve">     </w:t>
+      </w:r>
+      <w:r>
         <w:t>"</w:t>
       </w:r>
-      <w:proofErr w:type="spellStart"/>
-      <w:proofErr w:type="gramStart"/>
-      <w:r>
-        <w:t>status</w:t>
-      </w:r>
-      <w:proofErr w:type="gramEnd"/>
-      <w:r>
-        <w:t>":"Active</w:t>
-      </w:r>
-      <w:proofErr w:type="spellEnd"/>
-      <w:r>
-        <w:t>",</w:t>
-      </w:r>
-    </w:p>
-    <w:p>
-      <w:pPr>
-        <w:pStyle w:val="ListParagraph"/>
-        <w:ind w:left="1980"/>
-      </w:pPr>
-      <w:r>
-        <w:tab/>
-        <w:t>"</w:t>
-      </w:r>
-      <w:proofErr w:type="gramStart"/>
-      <w:r>
-        <w:t>sessionId</w:t>
-      </w:r>
-      <w:proofErr w:type="gramEnd"/>
-      <w:r>
-        <w:t>":545,</w:t>
-      </w:r>
-    </w:p>
-    <w:p>
-      <w:pPr>
-        <w:pStyle w:val="ListParagraph"/>
-        <w:ind w:left="1980"/>
-      </w:pPr>
-      <w:r>
-        <w:tab/>
-        <w:t>"</w:t>
-      </w:r>
-      <w:proofErr w:type="gramStart"/>
-      <w:r>
-        <w:t>userUid</w:t>
-      </w:r>
-      <w:proofErr w:type="gramEnd"/>
-      <w:r>
-        <w:t>":"</w:t>
-      </w:r>
-      <w:r>
-        <w:t>AB12345</w:t>
-      </w:r>
-      <w:r>
-        <w:t>",</w:t>
-      </w:r>
-    </w:p>
-    <w:p>
-      <w:pPr>
-        <w:pStyle w:val="ListParagraph"/>
-        <w:ind w:left="1980"/>
-      </w:pPr>
-      <w:r>
-        <w:tab/>
-        <w:t>"</w:t>
-      </w:r>
-      <w:proofErr w:type="spellStart"/>
-      <w:proofErr w:type="gramStart"/>
-      <w:r>
-        <w:t>reasonName</w:t>
-      </w:r>
-      <w:proofErr w:type="spellEnd"/>
-      <w:proofErr w:type="gramEnd"/>
-      <w:r>
-        <w:t>":"</w:t>
-      </w:r>
-      <w:r>
-        <w:t>BSW</w:t>
-      </w:r>
-      <w:r>
-        <w:t>",</w:t>
-      </w:r>
-    </w:p>
-    <w:p>
-      <w:pPr>
-        <w:pStyle w:val="ListParagraph"/>
-        <w:ind w:left="1980"/>
-      </w:pPr>
-      <w:r>
-        <w:tab/>
-        <w:t>"</w:t>
-      </w:r>
-      <w:proofErr w:type="spellStart"/>
-      <w:proofErr w:type="gramStart"/>
-      <w:r>
-        <w:t>deptName</w:t>
-      </w:r>
-      <w:proofErr w:type="spellEnd"/>
-      <w:proofErr w:type="gramEnd"/>
-      <w:r>
-        <w:t>":"</w:t>
-      </w:r>
-      <w:r>
-        <w:t>Service Assurance CRIS Prism</w:t>
-      </w:r>
-      <w:r>
-        <w:t>",</w:t>
-      </w:r>
-    </w:p>
-    <w:p>
-      <w:pPr>
-        <w:pStyle w:val="ListParagraph"/>
-        <w:ind w:left="1980"/>
-      </w:pPr>
-      <w:r>
-        <w:tab/>
-        <w:t>"</w:t>
-      </w:r>
-      <w:proofErr w:type="spellStart"/>
-      <w:proofErr w:type="gramStart"/>
-      <w:r>
-        <w:t>locName</w:t>
-      </w:r>
-      <w:proofErr w:type="spellEnd"/>
-      <w:proofErr w:type="gramEnd"/>
-      <w:r>
-        <w:t>":"NULL",</w:t>
-      </w:r>
-    </w:p>
-    <w:p>
-      <w:pPr>
-        <w:pStyle w:val="ListParagraph"/>
-        <w:ind w:left="1980"/>
-      </w:pPr>
-      <w:r>
-        <w:tab/>
-        <w:t>"</w:t>
-      </w:r>
-      <w:proofErr w:type="spellStart"/>
-      <w:proofErr w:type="gramStart"/>
-      <w:r>
-        <w:t>userName</w:t>
-      </w:r>
-      <w:proofErr w:type="spellEnd"/>
-      <w:proofErr w:type="gramEnd"/>
-      <w:r>
-        <w:t>":"Test",</w:t>
-      </w:r>
-    </w:p>
-    <w:p>
-      <w:pPr>
-        <w:pStyle w:val="ListParagraph"/>
-        <w:ind w:left="1980"/>
-      </w:pPr>
-      <w:r>
-        <w:tab/>
-        <w:t>"</w:t>
-      </w:r>
-      <w:proofErr w:type="spellStart"/>
-      <w:r>
-        <w:t>userEmail</w:t>
-      </w:r>
-      <w:proofErr w:type="spellEnd"/>
-      <w:r>
-        <w:t>":"</w:t>
-      </w:r>
-      <w:r>
-        <w:t>test_user@straviso.com</w:t>
-      </w:r>
-      <w:r>
-        <w:t>",</w:t>
-      </w:r>
-    </w:p>
-    <w:p>
-      <w:pPr>
-        <w:pStyle w:val="ListParagraph"/>
-        <w:ind w:left="1980"/>
-      </w:pPr>
-      <w:r>
-        <w:tab/>
-        <w:t>"</w:t>
-      </w:r>
-      <w:proofErr w:type="spellStart"/>
-      <w:proofErr w:type="gramStart"/>
-      <w:r>
-        <w:t>sessionClosure</w:t>
-      </w:r>
-      <w:proofErr w:type="spellEnd"/>
-      <w:proofErr w:type="gramEnd"/>
-      <w:r>
-        <w:t>":"</w:t>
-      </w:r>
-      <w:proofErr w:type="spellStart"/>
-      <w:r>
-        <w:t>sessionClosure</w:t>
-      </w:r>
-      <w:proofErr w:type="spellEnd"/>
-      <w:r>
-        <w:t>",</w:t>
-      </w:r>
-    </w:p>
-    <w:p>
-      <w:pPr>
-        <w:pStyle w:val="ListParagraph"/>
-        <w:ind w:left="1980"/>
-      </w:pPr>
-      <w:r>
-        <w:tab/>
-        <w:t>"</w:t>
-      </w:r>
-      <w:proofErr w:type="spellStart"/>
-      <w:proofErr w:type="gramStart"/>
-      <w:r>
-        <w:t>sessionAttributes</w:t>
-      </w:r>
-      <w:proofErr w:type="spellEnd"/>
-      <w:proofErr w:type="gramEnd"/>
-      <w:r>
-        <w:t>":"</w:t>
-      </w:r>
-      <w:proofErr w:type="spellStart"/>
-      <w:r>
-        <w:t>sessionAttributes</w:t>
-      </w:r>
-      <w:proofErr w:type="spellEnd"/>
-      <w:r>
-        <w:t>"</w:t>
-      </w:r>
-    </w:p>
-    <w:p>
-      <w:pPr>
-        <w:pStyle w:val="ListParagraph"/>
-        <w:ind w:left="1980"/>
+      <w:r>
+        <w:t>data</w:t>
+      </w:r>
+      <w:r>
+        <w:t>":</w:t>
+      </w:r>
+      <w:r>
+        <w:t xml:space="preserve"> null</w:t>
+      </w:r>
+      <w:r>
+        <w:t>,</w:t>
+      </w:r>
+    </w:p>
+    <w:p>
+      <w:pPr>
+        <w:pStyle w:val="ListParagraph"/>
+        <w:spacing w:after="0"/>
+        <w:ind w:left="2880"/>
+      </w:pPr>
+      <w:r>
+        <w:t xml:space="preserve"> </w:t>
+      </w:r>
+      <w:r>
+        <w:t xml:space="preserve">    "code": 200</w:t>
+      </w:r>
+    </w:p>
+    <w:p>
+      <w:pPr>
+        <w:pStyle w:val="ListParagraph"/>
+        <w:spacing w:after="0"/>
+        <w:ind w:left="2880"/>
       </w:pPr>
       <w:r>
         <w:t>}</w:t>
@@ -3530,15 +3329,7 @@
         </w:numPr>
       </w:pPr>
       <w:r>
-        <w:t xml:space="preserve">End </w:t>
-      </w:r>
-      <w:proofErr w:type="spellStart"/>
-      <w:r>
-        <w:t>Poing</w:t>
-      </w:r>
-      <w:proofErr w:type="spellEnd"/>
-      <w:r>
-        <w:t>: /audit/status/save</w:t>
+        <w:t>End Poing: /audit/status/save</w:t>
       </w:r>
     </w:p>
     <w:p>
@@ -3550,6 +3341,9 @@
         </w:numPr>
       </w:pPr>
       <w:r>
+        <w:t xml:space="preserve">Request </w:t>
+      </w:r>
+      <w:r>
         <w:t>Payload:</w:t>
       </w:r>
     </w:p>
@@ -3568,21 +3362,76 @@
         <w:ind w:left="2160"/>
       </w:pPr>
       <w:r>
-        <w:t xml:space="preserve">   </w:t>
+        <w:t xml:space="preserve">   "status":"Active",</w:t>
+      </w:r>
+    </w:p>
+    <w:p>
+      <w:pPr>
+        <w:pStyle w:val="ListParagraph"/>
+        <w:ind w:left="2160"/>
+      </w:pPr>
+      <w:r>
+        <w:t xml:space="preserve">   "user_uid":"125"</w:t>
+      </w:r>
+    </w:p>
+    <w:p>
+      <w:pPr>
+        <w:pStyle w:val="ListParagraph"/>
+        <w:ind w:left="2160"/>
+      </w:pPr>
+      <w:r>
+        <w:t>}</w:t>
+      </w:r>
+    </w:p>
+    <w:p>
+      <w:pPr>
+        <w:pStyle w:val="ListParagraph"/>
+        <w:numPr>
+          <w:ilvl w:val="2"/>
+          <w:numId w:val="1"/>
+        </w:numPr>
+      </w:pPr>
+      <w:r>
+        <w:t>Response:</w:t>
+      </w:r>
+    </w:p>
+    <w:p>
+      <w:pPr>
+        <w:pStyle w:val="ListParagraph"/>
+        <w:numPr>
+          <w:ilvl w:val="3"/>
+          <w:numId w:val="1"/>
+        </w:numPr>
+      </w:pPr>
+      <w:r>
+        <w:t>Success:</w:t>
+      </w:r>
+    </w:p>
+    <w:p>
+      <w:pPr>
+        <w:pStyle w:val="ListParagraph"/>
+        <w:spacing w:after="0"/>
+        <w:ind w:left="2880"/>
+      </w:pPr>
+      <w:r>
+        <w:t>{</w:t>
+      </w:r>
+    </w:p>
+    <w:p>
+      <w:pPr>
+        <w:pStyle w:val="ListParagraph"/>
+        <w:spacing w:after="0"/>
+        <w:ind w:left="2880"/>
+      </w:pPr>
+      <w:r>
+        <w:t xml:space="preserve">     "message": </w:t>
       </w:r>
       <w:r>
         <w:t>"</w:t>
       </w:r>
-      <w:proofErr w:type="spellStart"/>
-      <w:proofErr w:type="gramStart"/>
-      <w:r>
-        <w:t>status</w:t>
-      </w:r>
-      <w:proofErr w:type="gramEnd"/>
-      <w:r>
-        <w:t>":"Active</w:t>
-      </w:r>
-      <w:proofErr w:type="spellEnd"/>
+      <w:r>
+        <w:t>Success</w:t>
+      </w:r>
       <w:r>
         <w:t>",</w:t>
       </w:r>
@@ -3590,29 +3439,169 @@
     <w:p>
       <w:pPr>
         <w:pStyle w:val="ListParagraph"/>
-        <w:ind w:left="2160"/>
-      </w:pPr>
-      <w:r>
-        <w:t xml:space="preserve">   </w:t>
-      </w:r>
-      <w:r>
-        <w:t>"user_uid":"</w:t>
-      </w:r>
-      <w:r>
-        <w:t>125</w:t>
-      </w:r>
-      <w:r>
-        <w:t>"</w:t>
-      </w:r>
-    </w:p>
-    <w:p>
-      <w:pPr>
-        <w:pStyle w:val="ListParagraph"/>
-        <w:ind w:left="2160"/>
+        <w:spacing w:after="0"/>
+        <w:ind w:left="2880"/>
+      </w:pPr>
+      <w:r>
+        <w:t xml:space="preserve">     "data": </w:t>
+      </w:r>
+      <w:r>
+        <w:t>{</w:t>
+      </w:r>
+    </w:p>
+    <w:p>
+      <w:pPr>
+        <w:pStyle w:val="ListParagraph"/>
+        <w:ind w:left="3600"/>
+      </w:pPr>
+      <w:r>
+        <w:t>"id":"0",</w:t>
+      </w:r>
+    </w:p>
+    <w:p>
+      <w:pPr>
+        <w:pStyle w:val="ListParagraph"/>
+        <w:ind w:left="3600"/>
+      </w:pPr>
+      <w:r>
+        <w:t xml:space="preserve"> </w:t>
+      </w:r>
+      <w:r>
+        <w:t xml:space="preserve"> "user_uid":"125",</w:t>
+      </w:r>
+    </w:p>
+    <w:p>
+      <w:pPr>
+        <w:pStyle w:val="ListParagraph"/>
+        <w:ind w:left="3600"/>
+      </w:pPr>
+      <w:r>
+        <w:t xml:space="preserve"> </w:t>
+      </w:r>
+      <w:r>
+        <w:t xml:space="preserve"> "status":"Active",</w:t>
+      </w:r>
+    </w:p>
+    <w:p>
+      <w:pPr>
+        <w:pStyle w:val="ListParagraph"/>
+        <w:ind w:left="3600"/>
+      </w:pPr>
+      <w:r>
+        <w:t xml:space="preserve"> </w:t>
+      </w:r>
+      <w:r>
+        <w:t xml:space="preserve"> "statusTime": 1500296828336</w:t>
+      </w:r>
+      <w:bookmarkStart w:id="0" w:name="_GoBack"/>
+      <w:bookmarkEnd w:id="0"/>
+    </w:p>
+    <w:p>
+      <w:pPr>
+        <w:pStyle w:val="ListParagraph"/>
+        <w:spacing w:after="0"/>
+        <w:ind w:left="2880" w:firstLine="720"/>
       </w:pPr>
       <w:r>
         <w:t>}</w:t>
       </w:r>
+      <w:r>
+        <w:t>,</w:t>
+      </w:r>
+    </w:p>
+    <w:p>
+      <w:pPr>
+        <w:pStyle w:val="ListParagraph"/>
+        <w:spacing w:after="0"/>
+        <w:ind w:left="2880"/>
+      </w:pPr>
+      <w:r>
+        <w:t xml:space="preserve">     "code": 200</w:t>
+      </w:r>
+    </w:p>
+    <w:p>
+      <w:pPr>
+        <w:pStyle w:val="ListParagraph"/>
+        <w:spacing w:after="0"/>
+        <w:ind w:left="2880"/>
+      </w:pPr>
+      <w:r>
+        <w:t>}</w:t>
+      </w:r>
+    </w:p>
+    <w:p>
+      <w:pPr>
+        <w:pStyle w:val="ListParagraph"/>
+        <w:ind w:left="2880"/>
+      </w:pPr>
+    </w:p>
+    <w:p>
+      <w:pPr>
+        <w:pStyle w:val="ListParagraph"/>
+        <w:numPr>
+          <w:ilvl w:val="3"/>
+          <w:numId w:val="1"/>
+        </w:numPr>
+      </w:pPr>
+      <w:r>
+        <w:t>Error</w:t>
+      </w:r>
+    </w:p>
+    <w:p>
+      <w:pPr>
+        <w:pStyle w:val="ListParagraph"/>
+        <w:spacing w:after="0"/>
+        <w:ind w:left="2880"/>
+      </w:pPr>
+      <w:r>
+        <w:t>{</w:t>
+      </w:r>
+    </w:p>
+    <w:p>
+      <w:pPr>
+        <w:pStyle w:val="ListParagraph"/>
+        <w:spacing w:after="0"/>
+        <w:ind w:left="2880"/>
+      </w:pPr>
+      <w:r>
+        <w:t xml:space="preserve">     "message": "&lt;respective failure message&gt;",</w:t>
+      </w:r>
+    </w:p>
+    <w:p>
+      <w:pPr>
+        <w:pStyle w:val="ListParagraph"/>
+        <w:spacing w:after="0"/>
+        <w:ind w:left="2880"/>
+      </w:pPr>
+      <w:r>
+        <w:t xml:space="preserve">     "data": null,</w:t>
+      </w:r>
+    </w:p>
+    <w:p>
+      <w:pPr>
+        <w:pStyle w:val="ListParagraph"/>
+        <w:spacing w:after="0"/>
+        <w:ind w:left="2880"/>
+      </w:pPr>
+      <w:r>
+        <w:t xml:space="preserve">     "code": 200</w:t>
+      </w:r>
+    </w:p>
+    <w:p>
+      <w:pPr>
+        <w:pStyle w:val="ListParagraph"/>
+        <w:spacing w:after="0"/>
+        <w:ind w:left="2880"/>
+      </w:pPr>
+      <w:r>
+        <w:t>}</w:t>
+      </w:r>
+    </w:p>
+    <w:p>
+      <w:pPr>
+        <w:pStyle w:val="ListParagraph"/>
+        <w:ind w:left="2880"/>
+      </w:pPr>
     </w:p>
     <w:p>
       <w:pPr>
@@ -3819,7 +3808,7 @@
         <w:ind w:left="2880" w:hanging="360"/>
       </w:pPr>
     </w:lvl>
-    <w:lvl w:ilvl="4" w:tplc="04090019" w:tentative="1">
+    <w:lvl w:ilvl="4" w:tplc="04090019">
       <w:start w:val="1"/>
       <w:numFmt w:val="lowerLetter"/>
       <w:lvlText w:val="%5."/>
